--- a/equipment/documents/githubの使用方法.docx
+++ b/equipment/documents/githubの使用方法.docx
@@ -3,6 +3,7 @@
 <w:document xmlns:wpc="http://schemas.microsoft.com/office/word/2010/wordprocessingCanvas" xmlns:cx="http://schemas.microsoft.com/office/drawing/2014/chartex" xmlns:cx1="http://schemas.microsoft.com/office/drawing/2015/9/8/chartex" xmlns:cx2="http://schemas.microsoft.com/office/drawing/2015/10/21/chartex" xmlns:cx3="http://schemas.microsoft.com/office/drawing/2016/5/9/chartex" xmlns:cx4="http://schemas.microsoft.com/office/drawing/2016/5/10/chartex" xmlns:cx5="http://schemas.microsoft.com/office/drawing/2016/5/11/chartex" xmlns:cx6="http://schemas.microsoft.com/office/drawing/2016/5/12/chartex" xmlns:cx7="http://schemas.microsoft.com/office/drawing/2016/5/13/chartex" xmlns:cx8="http://schemas.microsoft.com/office/drawing/2016/5/14/chartex" xmlns:mc="http://schemas.openxmlformats.org/markup-compatibility/2006" xmlns:aink="http://schemas.microsoft.com/office/drawing/2016/ink" xmlns:am3d="http://schemas.microsoft.com/office/drawing/2017/model3d" xmlns:o="urn:schemas-microsoft-com:office:office" xmlns:r="http://schemas.openxmlformats.org/officeDocument/2006/relationships" xmlns:m="http://schemas.openxmlformats.org/officeDocument/2006/math" xmlns:v="urn:schemas-microsoft-com:vml" xmlns:wp14="http://schemas.microsoft.com/office/word/2010/wordprocessingDrawing" xmlns:wp="http://schemas.openxmlformats.org/drawingml/2006/wordprocessingDrawing" xmlns:w10="urn:schemas-microsoft-com:office:word" xmlns:w="http://schemas.openxmlformats.org/wordprocessingml/2006/main" xmlns:w14="http://schemas.microsoft.com/office/word/2010/wordml" xmlns:w15="http://schemas.microsoft.com/office/word/2012/wordml" xmlns:w16cex="http://schemas.microsoft.com/office/word/2018/wordml/cex" xmlns:w16cid="http://schemas.microsoft.com/office/word/2016/wordml/cid" xmlns:w16="http://schemas.microsoft.com/office/word/2018/wordml" xmlns:w16se="http://schemas.microsoft.com/office/word/2015/wordml/symex" xmlns:wpg="http://schemas.microsoft.com/office/word/2010/wordprocessingGroup" xmlns:wpi="http://schemas.microsoft.com/office/word/2010/wordprocessingInk" xmlns:wne="http://schemas.microsoft.com/office/word/2006/wordml" xmlns:wps="http://schemas.microsoft.com/office/word/2010/wordprocessingShape" mc:Ignorable="w14 w15 w16se w16cid w16 w16cex wp14">
   <w:body>
     <w:p>
+      <w:proofErr w:type="spellStart"/>
       <w:r>
         <w:rPr>
           <w:rFonts w:hint="eastAsia"/>
@@ -12,6 +13,7 @@
       <w:r>
         <w:t>ithub</w:t>
       </w:r>
+      <w:proofErr w:type="spellEnd"/>
     </w:p>
     <w:p>
       <w:r>
@@ -26,7 +28,7 @@
         <w:rPr>
           <w:rFonts w:hint="eastAsia"/>
         </w:rPr>
-        <w:t>変更を取ってくる</w:t>
+        <w:t>リポジトリのデータ更新を確認、取得する</w:t>
       </w:r>
     </w:p>
     <w:p>
@@ -37,7 +39,7 @@
         <w:t>g</w:t>
       </w:r>
       <w:r>
-        <w:t>it fetch</w:t>
+        <w:t>it pull</w:t>
       </w:r>
       <w:r>
         <w:rPr>
@@ -46,118 +48,168 @@
         <w:t xml:space="preserve"> </w:t>
       </w:r>
       <w:r>
-        <w:t xml:space="preserve">--all </w:t>
-      </w:r>
-      <w:r>
-        <w:rPr>
-          <w:rFonts w:hint="eastAsia"/>
-        </w:rPr>
-        <w:t>または　g</w:t>
-      </w:r>
-      <w:r>
-        <w:t>it fetch origin</w:t>
-      </w:r>
-      <w:r>
-        <w:rPr>
-          <w:rFonts w:hint="eastAsia"/>
-        </w:rPr>
-        <w:t xml:space="preserve">　←</w:t>
-      </w:r>
-      <w:r>
-        <w:rPr>
-          <w:rFonts w:hint="eastAsia"/>
-        </w:rPr>
-        <w:t>リモートの変更を取得</w:t>
+        <w:t>(origin)</w:t>
+      </w:r>
+    </w:p>
+    <w:p/>
+    <w:p>
+      <w:r>
+        <w:rPr>
+          <w:rFonts w:hint="eastAsia"/>
+        </w:rPr>
+        <w:t>ブランチを切る(すでに作成済みの場合は、移動する)</w:t>
+      </w:r>
+    </w:p>
+    <w:p>
+      <w:r>
+        <w:rPr>
+          <w:rFonts w:hint="eastAsia"/>
+        </w:rPr>
+        <w:t xml:space="preserve">ブランチの名称は </w:t>
+      </w:r>
+      <w:r>
+        <w:t>feature/XXX</w:t>
+      </w:r>
+      <w:r>
+        <w:rPr>
+          <w:rFonts w:hint="eastAsia"/>
+        </w:rPr>
+        <w:t>となる。</w:t>
+      </w:r>
+    </w:p>
+    <w:p>
+      <w:r>
+        <w:t xml:space="preserve">git branch </w:t>
+      </w:r>
+      <w:r>
+        <w:rPr>
+          <w:rFonts w:hint="eastAsia"/>
+        </w:rPr>
+        <w:t>f</w:t>
+      </w:r>
+      <w:r>
+        <w:t>eature/</w:t>
+      </w:r>
+      <w:r>
+        <w:rPr>
+          <w:rFonts w:hint="eastAsia"/>
+        </w:rPr>
+        <w:t>【ブランチ名】</w:t>
+      </w:r>
+      <w:r>
+        <w:rPr>
+          <w:rFonts w:hint="eastAsia"/>
+        </w:rPr>
+        <w:t xml:space="preserve">　</w:t>
+      </w:r>
+    </w:p>
+    <w:p>
+      <w:r>
+        <w:rPr>
+          <w:rFonts w:hint="eastAsia"/>
+        </w:rPr>
+        <w:t>※</w:t>
+      </w:r>
+      <w:r>
+        <w:rPr>
+          <w:rFonts w:hint="eastAsia"/>
+        </w:rPr>
+        <w:t>f</w:t>
+      </w:r>
+      <w:r>
+        <w:t>eature/XXX</w:t>
+      </w:r>
+      <w:r>
+        <w:t>(XXX</w:t>
+      </w:r>
+      <w:r>
+        <w:rPr>
+          <w:rFonts w:hint="eastAsia"/>
+        </w:rPr>
+        <w:t>は任意の文字列</w:t>
+      </w:r>
+      <w:r>
+        <w:t>)</w:t>
+      </w:r>
+      <w:r>
+        <w:rPr>
+          <w:rFonts w:hint="eastAsia"/>
+        </w:rPr>
+        <w:t>という名称のブランチを作成する</w:t>
+      </w:r>
+    </w:p>
+    <w:p>
+      <w:r>
+        <w:rPr>
+          <w:rFonts w:hint="eastAsia"/>
+        </w:rPr>
+        <w:t>例:</w:t>
+      </w:r>
+      <w:r>
+        <w:t xml:space="preserve">feature/admin </w:t>
+      </w:r>
+      <w:r>
+        <w:rPr>
+          <w:rFonts w:hint="eastAsia"/>
+        </w:rPr>
+        <w:t>←これがブランチ名称</w:t>
       </w:r>
     </w:p>
     <w:p>
       <w:pPr>
-        <w:rPr>
-          <w:rFonts w:hint="eastAsia"/>
-        </w:rPr>
+        <w:ind w:firstLineChars="150" w:firstLine="315"/>
       </w:pPr>
       <w:r>
-        <w:t>fetch</w:t>
-      </w:r>
-      <w:r>
-        <w:rPr>
-          <w:rFonts w:hint="eastAsia"/>
-        </w:rPr>
-        <w:t>後に、自分の変更を追加する</w:t>
-      </w:r>
-      <w:r>
-        <w:br/>
-        <w:t xml:space="preserve">git merge origin </w:t>
-      </w:r>
-      <w:r>
-        <w:rPr>
-          <w:rFonts w:hint="eastAsia"/>
-        </w:rPr>
-        <w:t>【ブランチ名称】</w:t>
-      </w:r>
-      <w:r>
-        <w:rPr>
-          <w:rFonts w:hint="eastAsia"/>
-        </w:rPr>
-        <w:t xml:space="preserve">　←</w:t>
-      </w:r>
-      <w:r>
-        <w:rPr>
-          <w:rFonts w:hint="eastAsia"/>
-        </w:rPr>
-        <w:t>他者の変更とは別に自分の変更を追加し合流させる</w:t>
+        <w:t xml:space="preserve">admin        </w:t>
+      </w:r>
+      <w:r>
+        <w:rPr>
+          <w:rFonts w:hint="eastAsia"/>
+        </w:rPr>
+        <w:t>←これがブランチ名</w:t>
       </w:r>
     </w:p>
     <w:p>
       <w:pPr>
         <w:rPr>
-          <w:rFonts w:hint="eastAsia"/>
+          <w:color w:val="00B0F0"/>
+          <w:u w:val="single"/>
         </w:rPr>
       </w:pPr>
       <w:r>
         <w:rPr>
           <w:rFonts w:hint="eastAsia"/>
+          <w:color w:val="00B0F0"/>
+          <w:u w:val="single"/>
+        </w:rPr>
+        <w:t>ブランチを指定したい場合は、ブランチ名称で行う！</w:t>
+      </w:r>
+    </w:p>
+    <w:p>
+      <w:pPr>
+        <w:rPr>
+          <w:color w:val="00B0F0"/>
+          <w:u w:val="single"/>
+        </w:rPr>
+      </w:pPr>
+    </w:p>
+    <w:p>
+      <w:r>
+        <w:rPr>
+          <w:rFonts w:hint="eastAsia"/>
+        </w:rPr>
+        <w:t>ブランチの移動</w:t>
+      </w:r>
+    </w:p>
+    <w:p>
+      <w:r>
+        <w:rPr>
+          <w:rFonts w:hint="eastAsia"/>
         </w:rPr>
         <w:t>g</w:t>
       </w:r>
       <w:r>
-        <w:t xml:space="preserve">it rebase origin </w:t>
-      </w:r>
-      <w:r>
-        <w:rPr>
-          <w:rFonts w:hint="eastAsia"/>
-        </w:rPr>
-        <w:t>【ブランチ名称】　←他者の変更後に自分の変更を追加</w:t>
-      </w:r>
-    </w:p>
-    <w:p>
-      <w:r>
-        <w:rPr>
-          <w:rFonts w:hint="eastAsia"/>
-        </w:rPr>
-        <w:t>ブランチを切る(すでに作成済みの場合は、移動する)</w:t>
-      </w:r>
-    </w:p>
-    <w:p>
-      <w:r>
-        <w:rPr>
-          <w:rFonts w:hint="eastAsia"/>
-        </w:rPr>
-        <w:t xml:space="preserve">ブランチの名称は </w:t>
-      </w:r>
-      <w:r>
-        <w:t>feature/XXX</w:t>
-      </w:r>
-      <w:r>
-        <w:rPr>
-          <w:rFonts w:hint="eastAsia"/>
-        </w:rPr>
-        <w:t>となる。</w:t>
-      </w:r>
-    </w:p>
-    <w:p>
-      <w:r>
-        <w:t xml:space="preserve">git branch </w:t>
+        <w:t xml:space="preserve">it checkout </w:t>
       </w:r>
       <w:r>
         <w:rPr>
@@ -174,28 +226,106 @@
         </w:rPr>
         <w:t>【ブランチ名】</w:t>
       </w:r>
-      <w:r>
-        <w:rPr>
-          <w:rFonts w:hint="eastAsia"/>
-        </w:rPr>
-        <w:t xml:space="preserve">　f</w:t>
-      </w:r>
-      <w:r>
-        <w:t>eature/XXX</w:t>
-      </w:r>
-      <w:r>
-        <w:rPr>
-          <w:rFonts w:hint="eastAsia"/>
-        </w:rPr>
-        <w:t>という名称のブランチを作成する</w:t>
-      </w:r>
-    </w:p>
-    <w:p>
-      <w:r>
-        <w:rPr>
-          <w:rFonts w:hint="eastAsia"/>
-        </w:rPr>
-        <w:t>ブランチの移動</w:t>
+    </w:p>
+    <w:p/>
+    <w:p>
+      <w:r>
+        <w:rPr>
+          <w:rFonts w:hint="eastAsia"/>
+        </w:rPr>
+        <w:t>・</w:t>
+      </w:r>
+      <w:r>
+        <w:rPr>
+          <w:rFonts w:hint="eastAsia"/>
+        </w:rPr>
+        <w:t>コーディングやテストを行い</w:t>
+      </w:r>
+      <w:r>
+        <w:rPr>
+          <w:rFonts w:hint="eastAsia"/>
+        </w:rPr>
+        <w:t>、</w:t>
+      </w:r>
+      <w:r>
+        <w:rPr>
+          <w:rFonts w:hint="eastAsia"/>
+        </w:rPr>
+        <w:t>ファイル</w:t>
+      </w:r>
+      <w:r>
+        <w:rPr>
+          <w:rFonts w:hint="eastAsia"/>
+        </w:rPr>
+        <w:t>の</w:t>
+      </w:r>
+      <w:r>
+        <w:rPr>
+          <w:rFonts w:hint="eastAsia"/>
+        </w:rPr>
+        <w:t>作成・変更する</w:t>
+      </w:r>
+    </w:p>
+    <w:p/>
+    <w:p>
+      <w:r>
+        <w:rPr>
+          <w:rFonts w:hint="eastAsia"/>
+        </w:rPr>
+        <w:t>開発途中～終了時</w:t>
+      </w:r>
+    </w:p>
+    <w:p>
+      <w:pPr>
+        <w:rPr>
+          <w:color w:val="00B0F0"/>
+          <w:u w:val="single"/>
+        </w:rPr>
+      </w:pPr>
+      <w:r>
+        <w:rPr>
+          <w:rFonts w:hint="eastAsia"/>
+          <w:color w:val="00B0F0"/>
+          <w:u w:val="single"/>
+        </w:rPr>
+        <w:t>追加の前に</w:t>
+      </w:r>
+      <w:r>
+        <w:rPr>
+          <w:color w:val="00B0F0"/>
+          <w:u w:val="single"/>
+        </w:rPr>
+        <w:t>pull</w:t>
+      </w:r>
+      <w:r>
+        <w:rPr>
+          <w:rFonts w:hint="eastAsia"/>
+          <w:color w:val="00B0F0"/>
+          <w:u w:val="single"/>
+        </w:rPr>
+        <w:t>してデータを取得する</w:t>
+      </w:r>
+      <w:r>
+        <w:rPr>
+          <w:color w:val="00B0F0"/>
+          <w:u w:val="single"/>
+        </w:rPr>
+        <w:t>(</w:t>
+      </w:r>
+      <w:r>
+        <w:rPr>
+          <w:rFonts w:hint="eastAsia"/>
+          <w:color w:val="00B0F0"/>
+          <w:u w:val="single"/>
+        </w:rPr>
+        <w:t>この際、データが更新されている場合がある</w:t>
+      </w:r>
+      <w:r>
+        <w:rPr>
+          <w:color w:val="00B0F0"/>
+          <w:u w:val="single"/>
+        </w:rPr>
+        <w:t>)</w:t>
       </w:r>
     </w:p>
     <w:p>
@@ -206,13 +336,86 @@
         <w:t>g</w:t>
       </w:r>
       <w:r>
-        <w:t xml:space="preserve">it checkout </w:t>
-      </w:r>
-      <w:r>
-        <w:rPr>
-          <w:rFonts w:hint="eastAsia"/>
-        </w:rPr>
-        <w:t>f</w:t>
+        <w:t xml:space="preserve">it pull origin </w:t>
+      </w:r>
+      <w:r>
+        <w:rPr>
+          <w:rFonts w:hint="eastAsia"/>
+        </w:rPr>
+        <w:t>【ブランチ</w:t>
+      </w:r>
+      <w:r>
+        <w:rPr>
+          <w:rFonts w:hint="eastAsia"/>
+        </w:rPr>
+        <w:t>名称</w:t>
+      </w:r>
+      <w:r>
+        <w:rPr>
+          <w:rFonts w:hint="eastAsia"/>
+        </w:rPr>
+        <w:t>】</w:t>
+      </w:r>
+    </w:p>
+    <w:p/>
+    <w:p>
+      <w:r>
+        <w:rPr>
+          <w:rFonts w:hint="eastAsia"/>
+        </w:rPr>
+        <w:t>追加・変更したファイルをリポジトリのファイルに入れる</w:t>
+      </w:r>
+    </w:p>
+    <w:p>
+      <w:r>
+        <w:rPr>
+          <w:rFonts w:hint="eastAsia"/>
+        </w:rPr>
+        <w:t>g</w:t>
+      </w:r>
+      <w:r>
+        <w:t xml:space="preserve">it add </w:t>
+      </w:r>
+      <w:r>
+        <w:rPr>
+          <w:rFonts w:hint="eastAsia"/>
+        </w:rPr>
+        <w:t>【追加ファイル名】で認識させる</w:t>
+      </w:r>
+      <w:r>
+        <w:rPr>
+          <w:rFonts w:hint="eastAsia"/>
+        </w:rPr>
+        <w:t xml:space="preserve">(すべての追加ファイルの場合は </w:t>
+      </w:r>
+      <w:r>
+        <w:t>-A</w:t>
+      </w:r>
+      <w:r>
+        <w:rPr>
+          <w:rFonts w:hint="eastAsia"/>
+        </w:rPr>
+        <w:t>を入れる</w:t>
+      </w:r>
+      <w:r>
+        <w:t>)</w:t>
+      </w:r>
+    </w:p>
+    <w:p>
+      <w:r>
+        <w:rPr>
+          <w:rFonts w:hint="eastAsia"/>
+        </w:rPr>
+        <w:t>b</w:t>
+      </w:r>
+      <w:r>
+        <w:t>ranch</w:t>
+      </w:r>
+      <w:r>
+        <w:rPr>
+          <w:rFonts w:hint="eastAsia"/>
+        </w:rPr>
+        <w:t>がf</w:t>
       </w:r>
       <w:r>
         <w:t>eature/</w:t>
@@ -221,7 +424,16 @@
         <w:rPr>
           <w:rFonts w:hint="eastAsia"/>
         </w:rPr>
-        <w:t>【ブランチ名】</w:t>
+        <w:t>【ブランチ名】なことを確認する。</w:t>
+      </w:r>
+      <w:r>
+        <w:rPr>
+          <w:rFonts w:hint="eastAsia"/>
+        </w:rPr>
+        <w:t>(水色で表示されている</w:t>
+      </w:r>
+      <w:r>
+        <w:t>)</w:t>
       </w:r>
     </w:p>
     <w:p/>
@@ -230,13 +442,88 @@
         <w:rPr>
           <w:rFonts w:hint="eastAsia"/>
         </w:rPr>
-        <w:t>・</w:t>
-      </w:r>
-      <w:r>
-        <w:rPr>
-          <w:rFonts w:hint="eastAsia"/>
-        </w:rPr>
-        <w:t>コーディングやテストを行いファイルを作成・変更する</w:t>
+        <w:t>ローカルリポジトリにコミットする。</w:t>
+      </w:r>
+    </w:p>
+    <w:p>
+      <w:r>
+        <w:rPr>
+          <w:rFonts w:hint="eastAsia"/>
+        </w:rPr>
+        <w:t>g</w:t>
+      </w:r>
+      <w:r>
+        <w:t>it commit -m “[</w:t>
+      </w:r>
+      <w:r>
+        <w:rPr>
+          <w:rFonts w:hint="eastAsia"/>
+        </w:rPr>
+        <w:t>コミット種別</w:t>
+      </w:r>
+      <w:r>
+        <w:t>]</w:t>
+      </w:r>
+      <w:r>
+        <w:rPr>
+          <w:rFonts w:hint="eastAsia"/>
+        </w:rPr>
+        <w:t xml:space="preserve"> </w:t>
+      </w:r>
+      <w:r>
+        <w:t>#</w:t>
+      </w:r>
+      <w:r>
+        <w:rPr>
+          <w:rFonts w:hint="eastAsia"/>
+        </w:rPr>
+        <w:t>プルリクエスト番号 要約</w:t>
+      </w:r>
+      <w:r>
+        <w:t>”</w:t>
+      </w:r>
+    </w:p>
+    <w:p>
+      <w:r>
+        <w:rPr>
+          <w:rFonts w:hint="eastAsia"/>
+        </w:rPr>
+        <w:t>例：g</w:t>
+      </w:r>
+      <w:r>
+        <w:t xml:space="preserve">it commit -m “[add] #1 </w:t>
+      </w:r>
+      <w:r>
+        <w:rPr>
+          <w:rFonts w:hint="eastAsia"/>
+        </w:rPr>
+        <w:t>〇〇機能の実装</w:t>
+      </w:r>
+      <w:r>
+        <w:t>”</w:t>
+      </w:r>
+    </w:p>
+    <w:p>
+      <w:r>
+        <w:t xml:space="preserve"> (</w:t>
+      </w:r>
+      <w:r>
+        <w:rPr>
+          <w:rFonts w:hint="eastAsia"/>
+        </w:rPr>
+        <w:t>c</w:t>
+      </w:r>
+      <w:r>
+        <w:t>ommit</w:t>
+      </w:r>
+      <w:r>
+        <w:rPr>
+          <w:rFonts w:hint="eastAsia"/>
+        </w:rPr>
+        <w:t>ごとに何をやったかわかりやすくするため、毎回記述する</w:t>
+      </w:r>
+      <w:r>
+        <w:t>)</w:t>
       </w:r>
     </w:p>
     <w:p/>
@@ -245,207 +532,6 @@
         <w:rPr>
           <w:rFonts w:hint="eastAsia"/>
         </w:rPr>
-        <w:t>開発途中～終了時</w:t>
-      </w:r>
-    </w:p>
-    <w:p>
-      <w:r>
-        <w:rPr>
-          <w:rFonts w:hint="eastAsia"/>
-        </w:rPr>
-        <w:t>追加の前にf</w:t>
-      </w:r>
-      <w:r>
-        <w:t>etch</w:t>
-      </w:r>
-      <w:r>
-        <w:rPr>
-          <w:rFonts w:hint="eastAsia"/>
-        </w:rPr>
-        <w:t>と</w:t>
-      </w:r>
-      <w:r>
-        <w:t>merge</w:t>
-      </w:r>
-      <w:r>
-        <w:rPr>
-          <w:rFonts w:hint="eastAsia"/>
-        </w:rPr>
-        <w:t>で更新されていないか確認する。</w:t>
-      </w:r>
-    </w:p>
-    <w:p>
-      <w:r>
-        <w:rPr>
-          <w:rFonts w:hint="eastAsia"/>
-        </w:rPr>
-        <w:t>追加・変更したファイルをリポジトリのファイルに入れる</w:t>
-      </w:r>
-    </w:p>
-    <w:p>
-      <w:r>
-        <w:rPr>
-          <w:rFonts w:hint="eastAsia"/>
-        </w:rPr>
-        <w:t>g</w:t>
-      </w:r>
-      <w:r>
-        <w:t xml:space="preserve">it add </w:t>
-      </w:r>
-      <w:r>
-        <w:rPr>
-          <w:rFonts w:hint="eastAsia"/>
-        </w:rPr>
-        <w:t>【追加ファイル名】で認識させる</w:t>
-      </w:r>
-      <w:r>
-        <w:rPr>
-          <w:rFonts w:hint="eastAsia"/>
-        </w:rPr>
-        <w:t xml:space="preserve">(すべての追加ファイルの場合は </w:t>
-      </w:r>
-      <w:r>
-        <w:t>-A</w:t>
-      </w:r>
-      <w:r>
-        <w:rPr>
-          <w:rFonts w:hint="eastAsia"/>
-        </w:rPr>
-        <w:t>を入れる</w:t>
-      </w:r>
-      <w:r>
-        <w:t>)</w:t>
-      </w:r>
-    </w:p>
-    <w:p>
-      <w:r>
-        <w:rPr>
-          <w:rFonts w:hint="eastAsia"/>
-        </w:rPr>
-        <w:t>b</w:t>
-      </w:r>
-      <w:r>
-        <w:t>ranch</w:t>
-      </w:r>
-      <w:r>
-        <w:rPr>
-          <w:rFonts w:hint="eastAsia"/>
-        </w:rPr>
-        <w:t>がf</w:t>
-      </w:r>
-      <w:r>
-        <w:t>eature/</w:t>
-      </w:r>
-      <w:r>
-        <w:rPr>
-          <w:rFonts w:hint="eastAsia"/>
-        </w:rPr>
-        <w:t>【ブランチ名】なことを確認する。</w:t>
-      </w:r>
-      <w:r>
-        <w:rPr>
-          <w:rFonts w:hint="eastAsia"/>
-        </w:rPr>
-        <w:t>(水色で表示されている</w:t>
-      </w:r>
-      <w:r>
-        <w:t>)</w:t>
-      </w:r>
-    </w:p>
-    <w:p/>
-    <w:p>
-      <w:r>
-        <w:rPr>
-          <w:rFonts w:hint="eastAsia"/>
-        </w:rPr>
-        <w:t>ローカルリポジトリにコミットする。</w:t>
-      </w:r>
-    </w:p>
-    <w:p>
-      <w:r>
-        <w:rPr>
-          <w:rFonts w:hint="eastAsia"/>
-        </w:rPr>
-        <w:t>g</w:t>
-      </w:r>
-      <w:r>
-        <w:t>it commit -m “[</w:t>
-      </w:r>
-      <w:r>
-        <w:rPr>
-          <w:rFonts w:hint="eastAsia"/>
-        </w:rPr>
-        <w:t>コミット種別</w:t>
-      </w:r>
-      <w:r>
-        <w:t>]</w:t>
-      </w:r>
-      <w:r>
-        <w:rPr>
-          <w:rFonts w:hint="eastAsia"/>
-        </w:rPr>
-        <w:t xml:space="preserve"> </w:t>
-      </w:r>
-      <w:r>
-        <w:t>#</w:t>
-      </w:r>
-      <w:r>
-        <w:rPr>
-          <w:rFonts w:hint="eastAsia"/>
-        </w:rPr>
-        <w:t>プルリクエスト番号 要約</w:t>
-      </w:r>
-      <w:r>
-        <w:t>”</w:t>
-      </w:r>
-    </w:p>
-    <w:p>
-      <w:r>
-        <w:rPr>
-          <w:rFonts w:hint="eastAsia"/>
-        </w:rPr>
-        <w:t>例：g</w:t>
-      </w:r>
-      <w:r>
-        <w:t xml:space="preserve">it commit -m “[add] #1 </w:t>
-      </w:r>
-      <w:r>
-        <w:rPr>
-          <w:rFonts w:hint="eastAsia"/>
-        </w:rPr>
-        <w:t>〇〇機能の実装</w:t>
-      </w:r>
-      <w:r>
-        <w:t>”</w:t>
-      </w:r>
-      <w:r>
-        <w:t xml:space="preserve"> (</w:t>
-      </w:r>
-      <w:r>
-        <w:rPr>
-          <w:rFonts w:hint="eastAsia"/>
-        </w:rPr>
-        <w:t>c</w:t>
-      </w:r>
-      <w:r>
-        <w:t>ommit</w:t>
-      </w:r>
-      <w:r>
-        <w:rPr>
-          <w:rFonts w:hint="eastAsia"/>
-        </w:rPr>
-        <w:t>ごとに何をやったかわかりやすくするため、毎回記述する</w:t>
-      </w:r>
-      <w:r>
-        <w:t>)</w:t>
-      </w:r>
-    </w:p>
-    <w:p/>
-    <w:p>
-      <w:r>
-        <w:rPr>
-          <w:rFonts w:hint="eastAsia"/>
-        </w:rPr>
         <w:t>●コミット種別</w:t>
       </w:r>
     </w:p>
@@ -469,12 +555,12 @@
         <w:t>remove：削除（ファイル）</w:t>
       </w:r>
     </w:p>
-    <w:p/>
-    <w:p>
-      <w:r>
-        <w:rPr>
-          <w:rFonts w:hint="eastAsia"/>
-        </w:rPr>
+    <w:p>
+      <w:r>
+        <w:rPr>
+          <w:rFonts w:hint="eastAsia"/>
+        </w:rPr>
+        <w:lastRenderedPageBreak/>
         <w:t>リモートリポジトリへp</w:t>
       </w:r>
       <w:r>
@@ -552,39 +638,446 @@
       </w:r>
     </w:p>
     <w:p>
-      <w:r>
-        <w:rPr>
-          <w:rFonts w:hint="eastAsia"/>
+      <w:proofErr w:type="spellStart"/>
+      <w:r>
+        <w:rPr>
+          <w:rFonts w:hint="eastAsia"/>
+        </w:rPr>
+        <w:t>R</w:t>
+      </w:r>
+      <w:r>
+        <w:t>ull</w:t>
+      </w:r>
+      <w:proofErr w:type="spellEnd"/>
+      <w:r>
+        <w:t xml:space="preserve"> Request</w:t>
+      </w:r>
+      <w:r>
+        <w:rPr>
+          <w:rFonts w:hint="eastAsia"/>
+        </w:rPr>
+        <w:t>を出す</w:t>
+      </w:r>
+      <w:r>
+        <w:rPr>
+          <w:rFonts w:hint="eastAsia"/>
+        </w:rPr>
+        <w:t>(完成した場合のみ</w:t>
+      </w:r>
+      <w:r>
+        <w:t>)</w:t>
+      </w:r>
+    </w:p>
+    <w:p>
+      <w:r>
+        <w:rPr>
+          <w:rFonts w:hint="eastAsia"/>
+        </w:rPr>
+        <w:t xml:space="preserve">タイトルを </w:t>
+      </w:r>
+      <w:r>
+        <w:t>[</w:t>
+      </w:r>
+      <w:r>
+        <w:rPr>
+          <w:rFonts w:hint="eastAsia"/>
+        </w:rPr>
+        <w:t>ブランチ名</w:t>
+      </w:r>
+      <w:r>
+        <w:t>]</w:t>
+      </w:r>
+      <w:r>
+        <w:rPr>
+          <w:rFonts w:hint="eastAsia"/>
+        </w:rPr>
+        <w:t xml:space="preserve">　</w:t>
+      </w:r>
+      <w:r>
+        <w:rPr>
+          <w:rFonts w:hint="eastAsia"/>
+        </w:rPr>
+        <w:t>要約</w:t>
+      </w:r>
+    </w:p>
+    <w:p>
+      <w:r>
+        <w:rPr>
+          <w:rFonts w:hint="eastAsia"/>
+        </w:rPr>
+        <w:t>内容(</w:t>
+      </w:r>
+      <w:r>
+        <w:t>Write)</w:t>
+      </w:r>
+      <w:r>
+        <w:rPr>
+          <w:rFonts w:hint="eastAsia"/>
+        </w:rPr>
+        <w:t>には、概要とm</w:t>
+      </w:r>
+      <w:r>
+        <w:t>erge</w:t>
+      </w:r>
+      <w:r>
+        <w:rPr>
+          <w:rFonts w:hint="eastAsia"/>
+        </w:rPr>
+        <w:t>受け入れ要件を書く</w:t>
+      </w:r>
+    </w:p>
+    <w:p>
+      <w:r>
+        <w:rPr>
+          <w:rFonts w:hint="eastAsia"/>
+        </w:rPr>
+        <w:t>Create</w:t>
+      </w:r>
+      <w:r>
+        <w:t xml:space="preserve"> pull request</w:t>
+      </w:r>
+      <w:r>
+        <w:rPr>
+          <w:rFonts w:hint="eastAsia"/>
+        </w:rPr>
+        <w:t>を押す</w:t>
+      </w:r>
+    </w:p>
+    <w:p/>
+    <w:p>
+      <w:pPr>
+        <w:widowControl/>
+        <w:jc w:val="left"/>
+        <w:rPr>
+          <w:color w:val="00B0F0"/>
+        </w:rPr>
+      </w:pPr>
+      <w:r>
+        <w:rPr>
+          <w:color w:val="00B0F0"/>
+        </w:rPr>
+        <w:br w:type="page"/>
+      </w:r>
+    </w:p>
+    <w:p>
+      <w:pPr>
+        <w:rPr>
+          <w:color w:val="00B0F0"/>
+        </w:rPr>
+      </w:pPr>
+      <w:r>
+        <w:rPr>
+          <w:rFonts w:hint="eastAsia"/>
+          <w:color w:val="00B0F0"/>
         </w:rPr>
         <w:lastRenderedPageBreak/>
-        <w:t>R</w:t>
-      </w:r>
-      <w:r>
-        <w:t>ull Request</w:t>
-      </w:r>
-      <w:r>
-        <w:rPr>
-          <w:rFonts w:hint="eastAsia"/>
-        </w:rPr>
-        <w:t>を出す</w:t>
-      </w:r>
-      <w:r>
-        <w:rPr>
-          <w:rFonts w:hint="eastAsia"/>
-        </w:rPr>
-        <w:t>(完成した場合のみ</w:t>
+        <w:t>☆チームで同じブランチで作業する場合</w:t>
+      </w:r>
+    </w:p>
+    <w:p>
+      <w:r>
+        <w:rPr>
+          <w:rFonts w:hint="eastAsia"/>
+        </w:rPr>
+        <w:t>共通の機能の作業を行う場合は、ブランチ名を同じにして同じブランチでp</w:t>
+      </w:r>
+      <w:r>
+        <w:t>ush</w:t>
+      </w:r>
+      <w:r>
+        <w:rPr>
+          <w:rFonts w:hint="eastAsia"/>
+        </w:rPr>
+        <w:t>、</w:t>
+      </w:r>
+      <w:r>
+        <w:t>pull</w:t>
+      </w:r>
+      <w:r>
+        <w:rPr>
+          <w:rFonts w:hint="eastAsia"/>
+        </w:rPr>
+        <w:t>しあうのが望ましい</w:t>
+      </w:r>
+      <w:r>
+        <w:t>(</w:t>
+      </w:r>
+      <w:r>
+        <w:rPr>
+          <w:rFonts w:hint="eastAsia"/>
+        </w:rPr>
+        <w:t>お互いに別の箇所を開発しながら</w:t>
+      </w:r>
+      <w:r>
+        <w:rPr>
+          <w:rFonts w:hint="eastAsia"/>
+        </w:rPr>
+        <w:t>進</w:t>
+      </w:r>
+      <w:r>
+        <w:rPr>
+          <w:rFonts w:hint="eastAsia"/>
+        </w:rPr>
+        <w:t>め</w:t>
+      </w:r>
+      <w:r>
+        <w:rPr>
+          <w:rFonts w:hint="eastAsia"/>
+        </w:rPr>
+        <w:t>られ、問題があればすぐに戻れるようにするため</w:t>
       </w:r>
       <w:r>
         <w:t>)</w:t>
       </w:r>
     </w:p>
-    <w:p>
-      <w:r>
-        <w:rPr>
-          <w:rFonts w:hint="eastAsia"/>
-        </w:rPr>
-        <w:t xml:space="preserve">タイトルを </w:t>
-      </w:r>
+    <w:p/>
+    <w:p>
+      <w:r>
+        <w:rPr>
+          <w:rFonts w:hint="eastAsia"/>
+        </w:rPr>
+        <w:t>[作業の</w:t>
+      </w:r>
+      <w:r>
+        <w:rPr>
+          <w:rFonts w:hint="eastAsia"/>
+        </w:rPr>
+        <w:t>流れ</w:t>
+      </w:r>
+      <w:r>
+        <w:rPr>
+          <w:rFonts w:hint="eastAsia"/>
+        </w:rPr>
+        <w:t>]</w:t>
+      </w:r>
+    </w:p>
+    <w:p>
+      <w:r>
+        <w:rPr>
+          <w:rFonts w:hint="eastAsia"/>
+        </w:rPr>
+        <w:t>・１人がブランチを作成、a</w:t>
+      </w:r>
+      <w:r>
+        <w:t>d</w:t>
+      </w:r>
+      <w:r>
+        <w:rPr>
+          <w:rFonts w:hint="eastAsia"/>
+        </w:rPr>
+        <w:t>dしてc</w:t>
+      </w:r>
+      <w:r>
+        <w:t>ommit</w:t>
+      </w:r>
+      <w:r>
+        <w:rPr>
+          <w:rFonts w:hint="eastAsia"/>
+        </w:rPr>
+        <w:t>、p</w:t>
+      </w:r>
+      <w:r>
+        <w:t>ush</w:t>
+      </w:r>
+      <w:r>
+        <w:rPr>
+          <w:rFonts w:hint="eastAsia"/>
+        </w:rPr>
+        <w:t>を行う</w:t>
+      </w:r>
+    </w:p>
+    <w:p>
+      <w:r>
+        <w:rPr>
+          <w:rFonts w:hint="eastAsia"/>
+        </w:rPr>
+        <w:t>g</w:t>
+      </w:r>
+      <w:r>
+        <w:t>it branch feature/</w:t>
+      </w:r>
+      <w:r>
+        <w:rPr>
+          <w:rFonts w:hint="eastAsia"/>
+        </w:rPr>
+        <w:t>【ブランチ名】</w:t>
+      </w:r>
+    </w:p>
+    <w:p>
+      <w:r>
+        <w:rPr>
+          <w:rFonts w:hint="eastAsia"/>
+        </w:rPr>
+        <w:t>g</w:t>
+      </w:r>
+      <w:r>
+        <w:t>it checkout feature/</w:t>
+      </w:r>
+      <w:r>
+        <w:rPr>
+          <w:rFonts w:hint="eastAsia"/>
+        </w:rPr>
+        <w:t>【ブランチ名】</w:t>
+      </w:r>
+    </w:p>
+    <w:p>
+      <w:r>
+        <w:rPr>
+          <w:rFonts w:hint="eastAsia"/>
+        </w:rPr>
+        <w:t>g</w:t>
+      </w:r>
+      <w:r>
+        <w:t>it add -A</w:t>
+      </w:r>
+    </w:p>
+    <w:p>
+      <w:r>
+        <w:rPr>
+          <w:rFonts w:hint="eastAsia"/>
+        </w:rPr>
+        <w:t>(</w:t>
+      </w:r>
+      <w:r>
+        <w:t>git status)</w:t>
+      </w:r>
+    </w:p>
+    <w:p>
+      <w:r>
+        <w:rPr>
+          <w:rFonts w:hint="eastAsia"/>
+        </w:rPr>
+        <w:t>g</w:t>
+      </w:r>
+      <w:r>
+        <w:t>it commit -m “[</w:t>
+      </w:r>
+      <w:r>
+        <w:rPr>
+          <w:rFonts w:hint="eastAsia"/>
+        </w:rPr>
+        <w:t>コミット種別</w:t>
+      </w:r>
+      <w:r>
+        <w:t>]</w:t>
+      </w:r>
+      <w:r>
+        <w:rPr>
+          <w:rFonts w:hint="eastAsia"/>
+        </w:rPr>
+        <w:t xml:space="preserve"> </w:t>
+      </w:r>
+      <w:r>
+        <w:t>#</w:t>
+      </w:r>
+      <w:r>
+        <w:rPr>
+          <w:rFonts w:hint="eastAsia"/>
+        </w:rPr>
+        <w:t>プルリクエスト番号 要約</w:t>
+      </w:r>
+      <w:r>
+        <w:t>”</w:t>
+      </w:r>
+    </w:p>
+    <w:p>
+      <w:r>
+        <w:rPr>
+          <w:rFonts w:hint="eastAsia"/>
+        </w:rPr>
+        <w:t>g</w:t>
+      </w:r>
+      <w:r>
+        <w:t>it push origin feature/</w:t>
+      </w:r>
+      <w:r>
+        <w:rPr>
+          <w:rFonts w:hint="eastAsia"/>
+        </w:rPr>
+        <w:t>【ブランチ名】</w:t>
+      </w:r>
+    </w:p>
+    <w:p/>
+    <w:p>
+      <w:r>
+        <w:rPr>
+          <w:rFonts w:hint="eastAsia"/>
+        </w:rPr>
+        <w:t>・その他のメンバーは、g</w:t>
+      </w:r>
+      <w:r>
+        <w:t>it pull</w:t>
+      </w:r>
+      <w:r>
+        <w:rPr>
+          <w:rFonts w:hint="eastAsia"/>
+        </w:rPr>
+        <w:t>でブランチを取得</w:t>
+      </w:r>
+    </w:p>
+    <w:p>
+      <w:r>
+        <w:rPr>
+          <w:rFonts w:hint="eastAsia"/>
+        </w:rPr>
+        <w:t>g</w:t>
+      </w:r>
+      <w:r>
+        <w:t>it pull</w:t>
+      </w:r>
+      <w:r>
+        <w:rPr>
+          <w:rFonts w:hint="eastAsia"/>
+        </w:rPr>
+        <w:t xml:space="preserve"> </w:t>
+      </w:r>
+      <w:r>
+        <w:t>origin feature/</w:t>
+      </w:r>
+      <w:r>
+        <w:rPr>
+          <w:rFonts w:hint="eastAsia"/>
+        </w:rPr>
+        <w:t>【ブランチ名】</w:t>
+      </w:r>
+    </w:p>
+    <w:p/>
+    <w:p>
+      <w:r>
+        <w:rPr>
+          <w:rFonts w:hint="eastAsia"/>
+        </w:rPr>
+        <w:t>・c</w:t>
+      </w:r>
+      <w:r>
+        <w:t>heckout</w:t>
+      </w:r>
+      <w:r>
+        <w:rPr>
+          <w:rFonts w:hint="eastAsia"/>
+        </w:rPr>
+        <w:t>でそのブランチに移動して開発を行う</w:t>
+      </w:r>
+    </w:p>
+    <w:p>
+      <w:r>
+        <w:rPr>
+          <w:rFonts w:hint="eastAsia"/>
+        </w:rPr>
+        <w:t>g</w:t>
+      </w:r>
+      <w:r>
+        <w:t>it checkout feature/</w:t>
+      </w:r>
+      <w:r>
+        <w:rPr>
+          <w:rFonts w:hint="eastAsia"/>
+        </w:rPr>
+        <w:t>【ブランチ名】</w:t>
+      </w:r>
+    </w:p>
+    <w:p/>
+    <w:p>
       <w:r>
         <w:t>[</w:t>
       </w:r>
@@ -592,73 +1085,183 @@
         <w:rPr>
           <w:rFonts w:hint="eastAsia"/>
         </w:rPr>
-        <w:t>ブランチ名</w:t>
-      </w:r>
-      <w:r>
+        <w:t>c</w:t>
+      </w:r>
+      <w:r>
+        <w:t>ase</w:t>
+      </w:r>
+      <w:r>
+        <w:rPr>
+          <w:rFonts w:hint="eastAsia"/>
+        </w:rPr>
+        <w:t>1</w:t>
+      </w:r>
+      <w:r>
+        <w:t>:</w:t>
+      </w:r>
+      <w:r>
+        <w:rPr>
+          <w:rFonts w:hint="eastAsia"/>
+        </w:rPr>
+        <w:t>誰かに更新データを渡したいとき</w:t>
+      </w:r>
+      <w:r>
+        <w:rPr>
+          <w:rFonts w:hint="eastAsia"/>
+        </w:rPr>
         <w:t>]</w:t>
       </w:r>
-      <w:r>
-        <w:rPr>
-          <w:rFonts w:hint="eastAsia"/>
-        </w:rPr>
-        <w:t xml:space="preserve">　</w:t>
-      </w:r>
-      <w:r>
-        <w:rPr>
-          <w:rFonts w:hint="eastAsia"/>
-        </w:rPr>
-        <w:t>要約</w:t>
-      </w:r>
-    </w:p>
-    <w:p>
-      <w:r>
-        <w:rPr>
-          <w:rFonts w:hint="eastAsia"/>
-        </w:rPr>
-        <w:t>内容(</w:t>
-      </w:r>
-      <w:r>
-        <w:t>Write)</w:t>
-      </w:r>
-      <w:r>
-        <w:rPr>
-          <w:rFonts w:hint="eastAsia"/>
-        </w:rPr>
-        <w:t>には、概要とm</w:t>
-      </w:r>
-      <w:r>
-        <w:t>erge</w:t>
-      </w:r>
-      <w:r>
-        <w:rPr>
-          <w:rFonts w:hint="eastAsia"/>
-        </w:rPr>
-        <w:t>受け入れ要件を書く</w:t>
-      </w:r>
-    </w:p>
-    <w:p>
-      <w:r>
-        <w:rPr>
-          <w:rFonts w:hint="eastAsia"/>
-        </w:rPr>
-        <w:t>Create</w:t>
-      </w:r>
-      <w:r>
-        <w:t xml:space="preserve"> pull request</w:t>
-      </w:r>
-      <w:r>
-        <w:rPr>
-          <w:rFonts w:hint="eastAsia"/>
-        </w:rPr>
-        <w:t>を押す</w:t>
-      </w:r>
-    </w:p>
-    <w:p>
-      <w:r>
-        <w:rPr>
-          <w:rFonts w:hint="eastAsia"/>
-        </w:rPr>
-        <w:t>共通の機能の作業を行う場合は、ブランチ名を同じにして同じブランチでp</w:t>
+    </w:p>
+    <w:p>
+      <w:r>
+        <w:rPr>
+          <w:rFonts w:hint="eastAsia"/>
+        </w:rPr>
+        <w:t>・ブランチが正しいか確認する(右側の青色の文字がブランチ名称</w:t>
+      </w:r>
+      <w:r>
+        <w:t>)</w:t>
+      </w:r>
+    </w:p>
+    <w:p>
+      <w:r>
+        <w:rPr>
+          <w:rFonts w:hint="eastAsia"/>
+        </w:rPr>
+        <w:t>・</w:t>
+      </w:r>
+      <w:r>
+        <w:rPr>
+          <w:rFonts w:hint="eastAsia"/>
+        </w:rPr>
+        <w:t>渡す側は、</w:t>
+      </w:r>
+      <w:r>
+        <w:rPr>
+          <w:rFonts w:hint="eastAsia"/>
+        </w:rPr>
+        <w:t>g</w:t>
+      </w:r>
+      <w:r>
+        <w:t>it pull</w:t>
+      </w:r>
+      <w:r>
+        <w:rPr>
+          <w:rFonts w:hint="eastAsia"/>
+        </w:rPr>
+        <w:t>で更新されているか確認</w:t>
+      </w:r>
+    </w:p>
+    <w:p>
+      <w:r>
+        <w:rPr>
+          <w:rFonts w:hint="eastAsia"/>
+        </w:rPr>
+        <w:t>g</w:t>
+      </w:r>
+      <w:r>
+        <w:t xml:space="preserve">it pull </w:t>
+      </w:r>
+      <w:r>
+        <w:rPr>
+          <w:rFonts w:hint="eastAsia"/>
+        </w:rPr>
+        <w:t>o</w:t>
+      </w:r>
+      <w:r>
+        <w:t xml:space="preserve">rigin </w:t>
+      </w:r>
+      <w:r>
+        <w:t>feature/</w:t>
+      </w:r>
+      <w:r>
+        <w:rPr>
+          <w:rFonts w:hint="eastAsia"/>
+        </w:rPr>
+        <w:t>【ブランチ名】</w:t>
+      </w:r>
+    </w:p>
+    <w:p>
+      <w:r>
+        <w:rPr>
+          <w:rFonts w:hint="eastAsia"/>
+        </w:rPr>
+        <w:t>・</w:t>
+      </w:r>
+      <w:r>
+        <w:rPr>
+          <w:rFonts w:hint="eastAsia"/>
+        </w:rPr>
+        <w:t>渡す側は、</w:t>
+      </w:r>
+      <w:r>
+        <w:rPr>
+          <w:rFonts w:hint="eastAsia"/>
+        </w:rPr>
+        <w:t>更新データをローカルリポジトリ内のフォルダに追加、</w:t>
+      </w:r>
+      <w:r>
+        <w:t>git add</w:t>
+      </w:r>
+      <w:r>
+        <w:rPr>
+          <w:rFonts w:hint="eastAsia"/>
+        </w:rPr>
+        <w:t>する</w:t>
+      </w:r>
+    </w:p>
+    <w:p>
+      <w:r>
+        <w:rPr>
+          <w:rFonts w:hint="eastAsia"/>
+        </w:rPr>
+        <w:t>データをローカルリポジトリ内のフォルダに追加</w:t>
+      </w:r>
+    </w:p>
+    <w:p>
+      <w:r>
+        <w:rPr>
+          <w:rFonts w:hint="eastAsia"/>
+        </w:rPr>
+        <w:t>g</w:t>
+      </w:r>
+      <w:r>
+        <w:t xml:space="preserve">it add </w:t>
+      </w:r>
+      <w:r>
+        <w:rPr>
+          <w:rFonts w:hint="eastAsia"/>
+        </w:rPr>
+        <w:t>フォルダo</w:t>
+      </w:r>
+      <w:r>
+        <w:t>r</w:t>
+      </w:r>
+      <w:r>
+        <w:rPr>
+          <w:rFonts w:hint="eastAsia"/>
+        </w:rPr>
+        <w:t>ファイル名(ファイル名の場合は拡張子も付ける</w:t>
+      </w:r>
+      <w:r>
+        <w:t>)</w:t>
+      </w:r>
+    </w:p>
+    <w:p>
+      <w:r>
+        <w:rPr>
+          <w:rFonts w:hint="eastAsia"/>
+        </w:rPr>
+        <w:t>・c</w:t>
+      </w:r>
+      <w:r>
+        <w:t>ommit</w:t>
+      </w:r>
+      <w:r>
+        <w:rPr>
+          <w:rFonts w:hint="eastAsia"/>
+        </w:rPr>
+        <w:t>でコメントを必ず書き、p</w:t>
       </w:r>
       <w:r>
         <w:t>ush</w:t>
@@ -667,53 +1270,228 @@
         <w:rPr>
           <w:rFonts w:hint="eastAsia"/>
         </w:rPr>
-        <w:t>、f</w:t>
-      </w:r>
-      <w:r>
-        <w:t>etch</w:t>
-      </w:r>
-      <w:r>
-        <w:rPr>
-          <w:rFonts w:hint="eastAsia"/>
-        </w:rPr>
-        <w:t>しあうのが望ましい(その場合はコンフリクトに気を付けること</w:t>
-      </w:r>
-      <w:r>
-        <w:rPr>
-          <w:rFonts w:hint="eastAsia"/>
-        </w:rPr>
-        <w:t>、ユーザフォルダ直下の</w:t>
-      </w:r>
-      <w:r>
-        <w:t>YT41-EquipmentSystem</w:t>
-      </w:r>
-      <w:r>
-        <w:rPr>
-          <w:rFonts w:hint="eastAsia"/>
-        </w:rPr>
-        <w:t>のフォルダで作業している場合を除く</w:t>
+        <w:t>する。</w:t>
+      </w:r>
+    </w:p>
+    <w:p>
+      <w:r>
+        <w:rPr>
+          <w:rFonts w:hint="eastAsia"/>
+        </w:rPr>
+        <w:t>g</w:t>
+      </w:r>
+      <w:r>
+        <w:t>it commit -m “[</w:t>
+      </w:r>
+      <w:r>
+        <w:rPr>
+          <w:rFonts w:hint="eastAsia"/>
+        </w:rPr>
+        <w:t>コミット種別</w:t>
+      </w:r>
+      <w:r>
+        <w:t>]</w:t>
+      </w:r>
+      <w:r>
+        <w:rPr>
+          <w:rFonts w:hint="eastAsia"/>
+        </w:rPr>
+        <w:t xml:space="preserve"> </w:t>
+      </w:r>
+      <w:r>
+        <w:t>#</w:t>
+      </w:r>
+      <w:r>
+        <w:rPr>
+          <w:rFonts w:hint="eastAsia"/>
+        </w:rPr>
+        <w:t>プルリクエスト番号 要約</w:t>
+      </w:r>
+      <w:r>
+        <w:t>”</w:t>
+      </w:r>
+    </w:p>
+    <w:p>
+      <w:r>
+        <w:rPr>
+          <w:rFonts w:hint="eastAsia"/>
+        </w:rPr>
+        <w:t>・受け取り側のメンバーが、</w:t>
+      </w:r>
+      <w:r>
+        <w:t>pull</w:t>
+      </w:r>
+      <w:r>
+        <w:rPr>
+          <w:rFonts w:hint="eastAsia"/>
+        </w:rPr>
+        <w:t>をする</w:t>
+      </w:r>
+    </w:p>
+    <w:p>
+      <w:r>
+        <w:rPr>
+          <w:rFonts w:hint="eastAsia"/>
+        </w:rPr>
+        <w:t>g</w:t>
+      </w:r>
+      <w:r>
+        <w:t>it pull</w:t>
+      </w:r>
+      <w:r>
+        <w:rPr>
+          <w:rFonts w:hint="eastAsia"/>
+        </w:rPr>
+        <w:t xml:space="preserve"> </w:t>
+      </w:r>
+      <w:r>
+        <w:t>origin feature/</w:t>
+      </w:r>
+      <w:r>
+        <w:rPr>
+          <w:rFonts w:hint="eastAsia"/>
+        </w:rPr>
+        <w:t>【ブランチ名】</w:t>
+      </w:r>
+    </w:p>
+    <w:p/>
+    <w:p>
+      <w:pPr>
+        <w:widowControl/>
+        <w:jc w:val="left"/>
+      </w:pPr>
+      <w:r>
+        <w:rPr>
+          <w:rFonts w:hint="eastAsia"/>
+        </w:rPr>
+        <w:t>[エラー対処</w:t>
+      </w:r>
+      <w:r>
+        <w:t>]</w:t>
+      </w:r>
+    </w:p>
+    <w:p>
+      <w:pPr>
+        <w:widowControl/>
+        <w:jc w:val="left"/>
+      </w:pPr>
+      <w:r>
+        <w:rPr>
+          <w:rFonts w:hint="eastAsia"/>
+        </w:rPr>
+        <w:t>コンフリクトが発生したとき</w:t>
+      </w:r>
+    </w:p>
+    <w:p>
+      <w:pPr>
+        <w:widowControl/>
+        <w:jc w:val="left"/>
+        <w:rPr>
+          <w:rFonts w:ascii="Lucida Console" w:hAnsi="Lucida Console" w:cs="Lucida Console"/>
+          <w:kern w:val="0"/>
+          <w:sz w:val="18"/>
+          <w:szCs w:val="18"/>
+        </w:rPr>
+      </w:pPr>
+      <w:r>
+        <w:rPr>
+          <w:rFonts w:ascii="Lucida Console" w:hAnsi="Lucida Console" w:cs="Lucida Console"/>
+          <w:kern w:val="0"/>
+          <w:sz w:val="18"/>
+          <w:szCs w:val="18"/>
+        </w:rPr>
+        <w:t>Your local changes to the following files would be overwritten by merge:</w:t>
+      </w:r>
+    </w:p>
+    <w:p>
+      <w:pPr>
+        <w:widowControl/>
+        <w:jc w:val="left"/>
+        <w:rPr>
+          <w:rFonts w:ascii="Lucida Console" w:hAnsi="Lucida Console" w:cs="Lucida Console"/>
+          <w:kern w:val="0"/>
+          <w:sz w:val="18"/>
+          <w:szCs w:val="18"/>
+        </w:rPr>
+      </w:pPr>
+    </w:p>
+    <w:p>
+      <w:pPr>
+        <w:widowControl/>
+        <w:jc w:val="left"/>
+        <w:rPr>
+          <w:rFonts w:ascii="Lucida Console" w:hAnsi="Lucida Console" w:cs="Lucida Console" w:hint="eastAsia"/>
+          <w:kern w:val="0"/>
+          <w:sz w:val="18"/>
+          <w:szCs w:val="18"/>
+        </w:rPr>
+      </w:pPr>
+      <w:r>
+        <w:rPr>
+          <w:rFonts w:ascii="Lucida Console" w:hAnsi="Lucida Console" w:cs="Lucida Console" w:hint="eastAsia"/>
+          <w:kern w:val="0"/>
+          <w:sz w:val="18"/>
+          <w:szCs w:val="18"/>
+        </w:rPr>
+        <w:lastRenderedPageBreak/>
+        <w:t>g</w:t>
+      </w:r>
+      <w:r>
+        <w:rPr>
+          <w:rFonts w:ascii="Lucida Console" w:hAnsi="Lucida Console" w:cs="Lucida Console"/>
+          <w:kern w:val="0"/>
+          <w:sz w:val="18"/>
+          <w:szCs w:val="18"/>
+        </w:rPr>
+        <w:t>it stash</w:t>
+      </w:r>
+    </w:p>
+    <w:p>
+      <w:pPr>
+        <w:widowControl/>
+        <w:jc w:val="left"/>
+      </w:pPr>
+    </w:p>
+    <w:p>
+      <w:r>
+        <w:rPr>
+          <w:rFonts w:hint="eastAsia"/>
+        </w:rPr>
+        <w:t>[不要リスト</w:t>
+      </w:r>
+      <w:r>
+        <w:t>]</w:t>
+      </w:r>
+    </w:p>
+    <w:p>
+      <w:r>
+        <w:rPr>
+          <w:rFonts w:hint="eastAsia"/>
+        </w:rPr>
+        <w:t>ブランチ</w:t>
+      </w:r>
+      <w:r>
+        <w:rPr>
+          <w:rFonts w:hint="eastAsia"/>
+        </w:rPr>
+        <w:t>を指定して</w:t>
+      </w:r>
+      <w:r>
+        <w:rPr>
+          <w:rFonts w:hint="eastAsia"/>
+        </w:rPr>
+        <w:t>データを取得する場合</w:t>
+      </w:r>
+      <w:r>
+        <w:rPr>
+          <w:rFonts w:hint="eastAsia"/>
+        </w:rPr>
+        <w:t>(まず使わない</w:t>
       </w:r>
       <w:r>
         <w:t>)</w:t>
       </w:r>
     </w:p>
-    <w:p/>
-    <w:p>
-      <w:r>
-        <w:rPr>
-          <w:rFonts w:hint="eastAsia"/>
-        </w:rPr>
-        <w:t>ブランチを分けて行う場合は、以下の方法でデータを取得する</w:t>
-      </w:r>
-    </w:p>
-    <w:p>
-      <w:r>
-        <w:rPr>
-          <w:rFonts w:hint="eastAsia"/>
-        </w:rPr>
-        <w:t>他人のブランチのデータを取得する場合</w:t>
-      </w:r>
-    </w:p>
     <w:p>
       <w:r>
         <w:t>git clone -b ブラン</w:t>
@@ -733,10 +1511,105 @@
         </w:rPr>
         <w:t xml:space="preserve"> </w:t>
       </w:r>
-    </w:p>
-    <w:p>
-      <w:r>
-        <w:t>git@github.com:YT41-EquipmentSystem/YT41-EquipmentSystem.git</w:t>
+      <w:r>
+        <w:rPr>
+          <w:rFonts w:hint="eastAsia"/>
+        </w:rPr>
+        <w:t>リポジトリu</w:t>
+      </w:r>
+      <w:r>
+        <w:t>rl</w:t>
+      </w:r>
+      <w:r>
+        <w:rPr>
+          <w:rFonts w:hint="eastAsia"/>
+        </w:rPr>
+        <w:t>(</w:t>
+      </w:r>
+      <w:hyperlink r:id="rId7" w:history="1">
+        <w:r>
+          <w:rPr>
+            <w:rStyle w:val="a7"/>
+          </w:rPr>
+          <w:t>git@github.com:YT41-EquipmentSystem/YT41-EquipmentSystem.git</w:t>
+        </w:r>
+      </w:hyperlink>
+      <w:r>
+        <w:t>)</w:t>
+      </w:r>
+    </w:p>
+    <w:p>
+      <w:r>
+        <w:rPr>
+          <w:rFonts w:hint="eastAsia"/>
+        </w:rPr>
+        <w:t>×変更を取ってくる(</w:t>
+      </w:r>
+      <w:r>
+        <w:t>pull)</w:t>
+      </w:r>
+    </w:p>
+    <w:p>
+      <w:r>
+        <w:rPr>
+          <w:rFonts w:hint="eastAsia"/>
+        </w:rPr>
+        <w:t>g</w:t>
+      </w:r>
+      <w:r>
+        <w:t>it fetch</w:t>
+      </w:r>
+      <w:r>
+        <w:rPr>
+          <w:rFonts w:hint="eastAsia"/>
+        </w:rPr>
+        <w:t xml:space="preserve"> </w:t>
+      </w:r>
+      <w:r>
+        <w:t xml:space="preserve">--all </w:t>
+      </w:r>
+      <w:r>
+        <w:rPr>
+          <w:rFonts w:hint="eastAsia"/>
+        </w:rPr>
+        <w:t>または　g</w:t>
+      </w:r>
+      <w:r>
+        <w:t>it fetch origin</w:t>
+      </w:r>
+      <w:r>
+        <w:rPr>
+          <w:rFonts w:hint="eastAsia"/>
+        </w:rPr>
+        <w:t xml:space="preserve">　←リモートの変更を取得</w:t>
+      </w:r>
+    </w:p>
+    <w:p>
+      <w:r>
+        <w:t xml:space="preserve">git merge origin </w:t>
+      </w:r>
+      <w:r>
+        <w:rPr>
+          <w:rFonts w:hint="eastAsia"/>
+        </w:rPr>
+        <w:t>【ブランチ名称】　←他者の変更とは別に自分の変更を追加し合流させる</w:t>
+      </w:r>
+    </w:p>
+    <w:p>
+      <w:r>
+        <w:rPr>
+          <w:rFonts w:hint="eastAsia"/>
+        </w:rPr>
+        <w:t>g</w:t>
+      </w:r>
+      <w:r>
+        <w:t xml:space="preserve">it rebase origin </w:t>
+      </w:r>
+      <w:r>
+        <w:rPr>
+          <w:rFonts w:hint="eastAsia"/>
+        </w:rPr>
+        <w:t>【ブランチ名称】　←他者の変更後に自分の変更を追加</w:t>
       </w:r>
     </w:p>
     <w:sectPr>
@@ -1415,6 +2288,29 @@
     <w:uiPriority w:val="99"/>
     <w:rsid w:val="00E32BE3"/>
   </w:style>
+  <w:style w:type="character" w:styleId="a7">
+    <w:name w:val="Hyperlink"/>
+    <w:basedOn w:val="a0"/>
+    <w:uiPriority w:val="99"/>
+    <w:unhideWhenUsed/>
+    <w:rsid w:val="00BA14EB"/>
+    <w:rPr>
+      <w:color w:val="0563C1" w:themeColor="hyperlink"/>
+      <w:u w:val="single"/>
+    </w:rPr>
+  </w:style>
+  <w:style w:type="character" w:styleId="a8">
+    <w:name w:val="Unresolved Mention"/>
+    <w:basedOn w:val="a0"/>
+    <w:uiPriority w:val="99"/>
+    <w:semiHidden/>
+    <w:unhideWhenUsed/>
+    <w:rsid w:val="00BA14EB"/>
+    <w:rPr>
+      <w:color w:val="605E5C"/>
+      <w:shd w:val="clear" w:color="auto" w:fill="E1DFDD"/>
+    </w:rPr>
+  </w:style>
 </w:styles>
 </file>
 
